--- a/Software Project/Documentation/Progress Reports/DRGN Studio Progress Report(September 19th - 23rd).docx
+++ b/Software Project/Documentation/Progress Reports/DRGN Studio Progress Report(September 19th - 23rd).docx
@@ -185,9 +185,8 @@
                 <w:bCs w:val="0"/>
                 <w:sz w:val="24"/>
                 <w:szCs w:val="24"/>
-                <w:lang w:val="en-US"/>
-              </w:rPr>
-              <w:t>Schedule interviews and gather business rules</w:t>
+              </w:rPr>
+              <w:t>Project Proposal</w:t>
             </w:r>
           </w:p>
         </w:tc>
